--- a/Report Writing/CSE 445 - Assignement Report.docx
+++ b/Report Writing/CSE 445 - Assignement Report.docx
@@ -56,7 +56,15 @@
           <w:sz w:val="30"/>
           <w:szCs w:val="30"/>
         </w:rPr>
-        <w:t xml:space="preserve">Project </w:t>
+        <w:t>Assignment</w:t>
+      </w:r>
+      <w:r>
+        <w:rPr>
+          <w:rFonts w:ascii="Times New Roman" w:hAnsi="Times New Roman" w:cs="Times New Roman"/>
+          <w:sz w:val="30"/>
+          <w:szCs w:val="30"/>
+        </w:rPr>
+        <w:t xml:space="preserve"> </w:t>
       </w:r>
       <w:r>
         <w:rPr>
@@ -21303,7 +21311,7 @@
         </w:rPr>
         <w:lastRenderedPageBreak/>
         <w:drawing>
-          <wp:inline distT="0" distB="0" distL="0" distR="0" wp14:anchorId="203CD868" wp14:editId="3AF806B3">
+          <wp:inline distT="0" distB="0" distL="0" distR="0" wp14:anchorId="203CD868" wp14:editId="2319DBA8">
             <wp:extent cx="4005072" cy="3200400"/>
             <wp:effectExtent l="0" t="0" r="0" b="0"/>
             <wp:docPr id="1679806814" name="Picture 9"/>
@@ -21470,7 +21478,7 @@
           <w:szCs w:val="24"/>
         </w:rPr>
         <w:drawing>
-          <wp:inline distT="0" distB="0" distL="0" distR="0" wp14:anchorId="7789AEEF" wp14:editId="049A9FFB">
+          <wp:inline distT="0" distB="0" distL="0" distR="0" wp14:anchorId="7789AEEF" wp14:editId="4F524B26">
             <wp:extent cx="4005072" cy="3200400"/>
             <wp:effectExtent l="0" t="0" r="0" b="0"/>
             <wp:docPr id="36032811" name="Picture 10"/>
@@ -21627,7 +21635,7 @@
         </w:rPr>
         <w:lastRenderedPageBreak/>
         <w:drawing>
-          <wp:inline distT="0" distB="0" distL="0" distR="0" wp14:anchorId="723FAE1E" wp14:editId="1C019AC1">
+          <wp:inline distT="0" distB="0" distL="0" distR="0" wp14:anchorId="723FAE1E" wp14:editId="53C1DD44">
             <wp:extent cx="4005072" cy="3200400"/>
             <wp:effectExtent l="0" t="0" r="0" b="0"/>
             <wp:docPr id="197408060" name="Picture 11"/>
